--- a/5lab/Лабораторная работа 5.docx
+++ b/5lab/Лабораторная работа 5.docx
@@ -1646,7 +1646,11 @@
         <w:t>, что дает наглядное представление о температурном поле в стержне на конец наблюдаемого периода.</w:t>
       </w:r>
     </w:p>
-    <w:p/>
+    <w:p>
+      <w:r>
+        <w:tab/>
+      </w:r>
+    </w:p>
     <w:sectPr>
       <w:pgSz w:w="11906" w:h="16838"/>
       <w:pgMar w:top="1134" w:right="850" w:bottom="1134" w:left="1701" w:header="708" w:footer="708" w:gutter="0"/>
